--- a/Use Case Template.docx
+++ b/Use Case Template.docx
@@ -612,7 +612,7 @@
                 <w:sz w:val="32"/>
                 <w:szCs w:val="32"/>
               </w:rPr>
-              <w:t>Author</w:t>
+              <w:t>Authors</w:t>
             </w:r>
           </w:p>
         </w:tc>
@@ -635,7 +635,7 @@
                 <w:sz w:val="32"/>
                 <w:szCs w:val="32"/>
               </w:rPr>
-              <w:t>Ansh Midha</w:t>
+              <w:t>Ansh Midha, Vaibhav Kapoor, Pulkit Saraf</w:t>
             </w:r>
           </w:p>
         </w:tc>
@@ -1271,7 +1271,7 @@
                 <w:sz w:val="32"/>
                 <w:szCs w:val="32"/>
               </w:rPr>
-              <w:t>Author</w:t>
+              <w:t>Authors</w:t>
             </w:r>
           </w:p>
         </w:tc>
@@ -1294,7 +1294,7 @@
                 <w:sz w:val="32"/>
                 <w:szCs w:val="32"/>
               </w:rPr>
-              <w:t>Ansh Midha</w:t>
+              <w:t>Ansh Midha, Vaibhav Kapoor, Pulkit Saraf</w:t>
             </w:r>
           </w:p>
         </w:tc>
@@ -1544,15 +1544,7 @@
                 <w:sz w:val="32"/>
                 <w:szCs w:val="32"/>
               </w:rPr>
-              <w:t>User</w:t>
-            </w:r>
-            <w:r>
-              <w:rPr>
-                <w:rFonts w:ascii="Times New Roman" w:hAnsi="Times New Roman" w:cs="Times New Roman"/>
-                <w:sz w:val="32"/>
-                <w:szCs w:val="32"/>
-              </w:rPr>
-              <w:t>, System</w:t>
+              <w:t>User, System</w:t>
             </w:r>
           </w:p>
         </w:tc>
@@ -1954,7 +1946,7 @@
                 <w:sz w:val="32"/>
                 <w:szCs w:val="32"/>
               </w:rPr>
-              <w:t>Author</w:t>
+              <w:t>Authors</w:t>
             </w:r>
           </w:p>
         </w:tc>
@@ -1977,7 +1969,7 @@
                 <w:sz w:val="32"/>
                 <w:szCs w:val="32"/>
               </w:rPr>
-              <w:t>Ansh Midha</w:t>
+              <w:t>Ansh Midha, Vaibhav Kapoor, Pulkit Saraf</w:t>
             </w:r>
           </w:p>
         </w:tc>
@@ -2225,15 +2217,7 @@
                 <w:sz w:val="32"/>
                 <w:szCs w:val="32"/>
               </w:rPr>
-              <w:t>User</w:t>
-            </w:r>
-            <w:r>
-              <w:rPr>
-                <w:rFonts w:ascii="Times New Roman" w:hAnsi="Times New Roman" w:cs="Times New Roman"/>
-                <w:sz w:val="32"/>
-                <w:szCs w:val="32"/>
-              </w:rPr>
-              <w:t>, System</w:t>
+              <w:t>User, System</w:t>
             </w:r>
           </w:p>
         </w:tc>
@@ -2626,7 +2610,7 @@
                 <w:sz w:val="32"/>
                 <w:szCs w:val="32"/>
               </w:rPr>
-              <w:t>Author</w:t>
+              <w:t>Authors</w:t>
             </w:r>
           </w:p>
         </w:tc>
@@ -2649,7 +2633,7 @@
                 <w:sz w:val="32"/>
                 <w:szCs w:val="32"/>
               </w:rPr>
-              <w:t>Ansh Midha</w:t>
+              <w:t>Ansh Midha, Vaibhav Kapoor, Pulkit Saraf</w:t>
             </w:r>
           </w:p>
         </w:tc>
@@ -3310,7 +3294,7 @@
                 <w:sz w:val="32"/>
                 <w:szCs w:val="32"/>
               </w:rPr>
-              <w:t>Author</w:t>
+              <w:t>Authors</w:t>
             </w:r>
           </w:p>
         </w:tc>
@@ -3333,7 +3317,7 @@
                 <w:sz w:val="32"/>
                 <w:szCs w:val="32"/>
               </w:rPr>
-              <w:t>Ansh Midha</w:t>
+              <w:t>Ansh Midha, Vaibhav Kapoor, Pulkit Saraf</w:t>
             </w:r>
           </w:p>
         </w:tc>
@@ -3974,7 +3958,7 @@
                 <w:sz w:val="32"/>
                 <w:szCs w:val="32"/>
               </w:rPr>
-              <w:t>Author</w:t>
+              <w:t>Authors</w:t>
             </w:r>
           </w:p>
         </w:tc>
@@ -3997,7 +3981,7 @@
                 <w:sz w:val="32"/>
                 <w:szCs w:val="32"/>
               </w:rPr>
-              <w:t>Ansh Midha</w:t>
+              <w:t>Ansh Midha, Vaibhav Kapoor, Pulkit Saraf</w:t>
             </w:r>
           </w:p>
         </w:tc>
@@ -4188,15 +4172,7 @@
                 <w:sz w:val="32"/>
                 <w:szCs w:val="32"/>
               </w:rPr>
-              <w:t>1</w:t>
-            </w:r>
-            <w:r>
-              <w:rPr>
-                <w:rFonts w:ascii="Times New Roman" w:hAnsi="Times New Roman" w:cs="Times New Roman"/>
-                <w:sz w:val="32"/>
-                <w:szCs w:val="32"/>
-              </w:rPr>
-              <w:t>2</w:t>
+              <w:t>12</w:t>
             </w:r>
           </w:p>
         </w:tc>
@@ -4515,7 +4491,7 @@
                 <w:sz w:val="32"/>
                 <w:szCs w:val="32"/>
               </w:rPr>
-              <w:t>Author</w:t>
+              <w:t>Authors</w:t>
             </w:r>
           </w:p>
         </w:tc>
@@ -4538,7 +4514,7 @@
                 <w:sz w:val="32"/>
                 <w:szCs w:val="32"/>
               </w:rPr>
-              <w:t>Ansh Midha</w:t>
+              <w:t>Ansh Midha, Vaibhav Kapoor, Pulkit Saraf</w:t>
             </w:r>
           </w:p>
         </w:tc>
